--- a/guidelines/strobe/strobe-writing-guide.docx
+++ b/guidelines/strobe/strobe-writing-guide.docx
@@ -15,7 +15,7 @@
         <w:pStyle w:val="Subtitle"/>
       </w:pPr>
       <w:r>
-        <w:t xml:space="preserve">For writing impactful observational epidemiology research articles that can be understood and used by everyone.</w:t>
+        <w:t xml:space="preserve">For writing impactful observational epidemiology research articles that can be understood and used by a wide audience.</w:t>
       </w:r>
     </w:p>
     <w:tbl>
@@ -133,25 +133,16 @@
             <w:r>
               <w:t xml:space="preserve"> </w:t>
             </w:r>
-            <w:r>
-              <w:t xml:space="preserve">“</w:t>
-            </w:r>
             <w:hyperlink r:id="rId23">
               <w:r>
                 <w:rPr>
                   <w:rStyle w:val="Hyperlink"/>
                 </w:rPr>
-                <w:t xml:space="preserve">packing for a holiday</w:t>
+                <w:t xml:space="preserve">writing process</w:t>
               </w:r>
             </w:hyperlink>
             <w:r>
-              <w:t xml:space="preserve">”</w:t>
-            </w:r>
-            <w:r>
-              <w:t xml:space="preserve"> </w:t>
-            </w:r>
-            <w:r>
-              <w:t xml:space="preserve">writing process.</w:t>
+              <w:t xml:space="preserve">.</w:t>
             </w:r>
           </w:p>
           <w:p>
@@ -238,7 +229,7 @@
         <w:t xml:space="preserve">Title and abstract</w:t>
       </w:r>
     </w:p>
-    <w:bookmarkStart w:id="26" w:name="a.-indicate-the-studys-design"/>
+    <w:bookmarkStart w:id="26" w:name="a.-indicate-the-studys-design-1"/>
     <w:p>
       <w:pPr>
         <w:pStyle w:val="Heading2"/>
@@ -332,7 +323,7 @@
         </w:numPr>
       </w:pPr>
       <w:r>
-        <w:t xml:space="preserve">Make notes here</w:t>
+        <w:t xml:space="preserve">Make notes here:</w:t>
       </w:r>
     </w:p>
     <w:p>
@@ -363,7 +354,7 @@
       </w:pPr>
     </w:p>
     <w:bookmarkEnd w:id="26"/>
-    <w:bookmarkStart w:id="28" w:name="b.-abstract"/>
+    <w:bookmarkStart w:id="28" w:name="b.-abstract-1"/>
     <w:p>
       <w:pPr>
         <w:pStyle w:val="Heading2"/>
@@ -457,7 +448,7 @@
         </w:numPr>
       </w:pPr>
       <w:r>
-        <w:t xml:space="preserve">Make notes here</w:t>
+        <w:t xml:space="preserve">Make notes here:</w:t>
       </w:r>
     </w:p>
     <w:p>
@@ -498,7 +489,7 @@
         <w:t xml:space="preserve">Introduction</w:t>
       </w:r>
     </w:p>
-    <w:bookmarkStart w:id="31" w:name="background-rationale"/>
+    <w:bookmarkStart w:id="31" w:name="background-rationale-1"/>
     <w:p>
       <w:pPr>
         <w:pStyle w:val="Heading2"/>
@@ -592,7 +583,7 @@
         </w:numPr>
       </w:pPr>
       <w:r>
-        <w:t xml:space="preserve">Make notes here</w:t>
+        <w:t xml:space="preserve">Make notes here:</w:t>
       </w:r>
     </w:p>
     <w:p>
@@ -623,7 +614,7 @@
       </w:pPr>
     </w:p>
     <w:bookmarkEnd w:id="31"/>
-    <w:bookmarkStart w:id="33" w:name="objectives"/>
+    <w:bookmarkStart w:id="33" w:name="objectives-1"/>
     <w:p>
       <w:pPr>
         <w:pStyle w:val="Heading2"/>
@@ -717,7 +708,7 @@
         </w:numPr>
       </w:pPr>
       <w:r>
-        <w:t xml:space="preserve">Make notes here</w:t>
+        <w:t xml:space="preserve">Make notes here:</w:t>
       </w:r>
     </w:p>
     <w:p>
@@ -758,7 +749,7 @@
         <w:t xml:space="preserve">Methods</w:t>
       </w:r>
     </w:p>
-    <w:bookmarkStart w:id="36" w:name="study-design"/>
+    <w:bookmarkStart w:id="36" w:name="study-design-1"/>
     <w:p>
       <w:pPr>
         <w:pStyle w:val="Heading2"/>
@@ -852,7 +843,7 @@
         </w:numPr>
       </w:pPr>
       <w:r>
-        <w:t xml:space="preserve">Make notes here</w:t>
+        <w:t xml:space="preserve">Make notes here:</w:t>
       </w:r>
     </w:p>
     <w:p>
@@ -883,7 +874,7 @@
       </w:pPr>
     </w:p>
     <w:bookmarkEnd w:id="36"/>
-    <w:bookmarkStart w:id="38" w:name="setting"/>
+    <w:bookmarkStart w:id="38" w:name="setting-1"/>
     <w:p>
       <w:pPr>
         <w:pStyle w:val="Heading2"/>
@@ -977,7 +968,7 @@
         </w:numPr>
       </w:pPr>
       <w:r>
-        <w:t xml:space="preserve">Make notes here</w:t>
+        <w:t xml:space="preserve">Make notes here:</w:t>
       </w:r>
     </w:p>
     <w:p>
@@ -1008,7 +999,7 @@
       </w:pPr>
     </w:p>
     <w:bookmarkEnd w:id="38"/>
-    <w:bookmarkStart w:id="40" w:name="a.-eligibility-criteria"/>
+    <w:bookmarkStart w:id="40" w:name="a.-eligibility-criteria-1"/>
     <w:p>
       <w:pPr>
         <w:pStyle w:val="Heading2"/>
@@ -1144,7 +1135,7 @@
         </w:numPr>
       </w:pPr>
       <w:r>
-        <w:t xml:space="preserve">Make notes here</w:t>
+        <w:t xml:space="preserve">Make notes here:</w:t>
       </w:r>
     </w:p>
     <w:p>
@@ -1175,7 +1166,7 @@
       </w:pPr>
     </w:p>
     <w:bookmarkEnd w:id="40"/>
-    <w:bookmarkStart w:id="42" w:name="b.-matching-criteria"/>
+    <w:bookmarkStart w:id="42" w:name="b.-matching-criteria-1"/>
     <w:p>
       <w:pPr>
         <w:pStyle w:val="Heading2"/>
@@ -1295,7 +1286,7 @@
         </w:numPr>
       </w:pPr>
       <w:r>
-        <w:t xml:space="preserve">Make notes here</w:t>
+        <w:t xml:space="preserve">Make notes here:</w:t>
       </w:r>
     </w:p>
     <w:p>
@@ -1326,7 +1317,7 @@
       </w:pPr>
     </w:p>
     <w:bookmarkEnd w:id="42"/>
-    <w:bookmarkStart w:id="44" w:name="variables"/>
+    <w:bookmarkStart w:id="44" w:name="variables-1"/>
     <w:p>
       <w:pPr>
         <w:pStyle w:val="Heading2"/>
@@ -1420,7 +1411,7 @@
         </w:numPr>
       </w:pPr>
       <w:r>
-        <w:t xml:space="preserve">Make notes here</w:t>
+        <w:t xml:space="preserve">Make notes here:</w:t>
       </w:r>
     </w:p>
     <w:p>
@@ -1451,7 +1442,7 @@
       </w:pPr>
     </w:p>
     <w:bookmarkEnd w:id="44"/>
-    <w:bookmarkStart w:id="46" w:name="data-sources-measurement"/>
+    <w:bookmarkStart w:id="46" w:name="data-sources-measurement-1"/>
     <w:p>
       <w:pPr>
         <w:pStyle w:val="Heading2"/>
@@ -1545,7 +1536,7 @@
         </w:numPr>
       </w:pPr>
       <w:r>
-        <w:t xml:space="preserve">Make notes here</w:t>
+        <w:t xml:space="preserve">Make notes here:</w:t>
       </w:r>
     </w:p>
     <w:p>
@@ -1576,7 +1567,7 @@
       </w:pPr>
     </w:p>
     <w:bookmarkEnd w:id="46"/>
-    <w:bookmarkStart w:id="48" w:name="bias"/>
+    <w:bookmarkStart w:id="48" w:name="bias-1"/>
     <w:p>
       <w:pPr>
         <w:pStyle w:val="Heading2"/>
@@ -1670,7 +1661,7 @@
         </w:numPr>
       </w:pPr>
       <w:r>
-        <w:t xml:space="preserve">Make notes here</w:t>
+        <w:t xml:space="preserve">Make notes here:</w:t>
       </w:r>
     </w:p>
     <w:p>
@@ -1701,7 +1692,7 @@
       </w:pPr>
     </w:p>
     <w:bookmarkEnd w:id="48"/>
-    <w:bookmarkStart w:id="50" w:name="study-size"/>
+    <w:bookmarkStart w:id="50" w:name="study-size-1"/>
     <w:p>
       <w:pPr>
         <w:pStyle w:val="Heading2"/>
@@ -1795,7 +1786,7 @@
         </w:numPr>
       </w:pPr>
       <w:r>
-        <w:t xml:space="preserve">Make notes here</w:t>
+        <w:t xml:space="preserve">Make notes here:</w:t>
       </w:r>
     </w:p>
     <w:p>
@@ -1826,7 +1817,7 @@
       </w:pPr>
     </w:p>
     <w:bookmarkEnd w:id="50"/>
-    <w:bookmarkStart w:id="52" w:name="quantitative-variables"/>
+    <w:bookmarkStart w:id="52" w:name="quantitative-variables-1"/>
     <w:p>
       <w:pPr>
         <w:pStyle w:val="Heading2"/>
@@ -1920,7 +1911,7 @@
         </w:numPr>
       </w:pPr>
       <w:r>
-        <w:t xml:space="preserve">Make notes here</w:t>
+        <w:t xml:space="preserve">Make notes here:</w:t>
       </w:r>
     </w:p>
     <w:p>
@@ -1951,7 +1942,7 @@
       </w:pPr>
     </w:p>
     <w:bookmarkEnd w:id="52"/>
-    <w:bookmarkStart w:id="54" w:name="a.-statistical-methods"/>
+    <w:bookmarkStart w:id="54" w:name="a.-statistical-methods-1"/>
     <w:p>
       <w:pPr>
         <w:pStyle w:val="Heading2"/>
@@ -2045,7 +2036,7 @@
         </w:numPr>
       </w:pPr>
       <w:r>
-        <w:t xml:space="preserve">Make notes here</w:t>
+        <w:t xml:space="preserve">Make notes here:</w:t>
       </w:r>
     </w:p>
     <w:p>
@@ -2076,7 +2067,7 @@
       </w:pPr>
     </w:p>
     <w:bookmarkEnd w:id="54"/>
-    <w:bookmarkStart w:id="56" w:name="Xe24780a6929e50b6247c44255427a9d42299ad0"/>
+    <w:bookmarkStart w:id="56" w:name="Xf02ad60c779e03e3aa8012010b1536e59b9d694"/>
     <w:p>
       <w:pPr>
         <w:pStyle w:val="Heading2"/>
@@ -2170,7 +2161,7 @@
         </w:numPr>
       </w:pPr>
       <w:r>
-        <w:t xml:space="preserve">Make notes here</w:t>
+        <w:t xml:space="preserve">Make notes here:</w:t>
       </w:r>
     </w:p>
     <w:p>
@@ -2201,7 +2192,7 @@
       </w:pPr>
     </w:p>
     <w:bookmarkEnd w:id="56"/>
-    <w:bookmarkStart w:id="58" w:name="c.-statistical-methods-missing-data"/>
+    <w:bookmarkStart w:id="58" w:name="c.-statistical-methods-missing-data-1"/>
     <w:p>
       <w:pPr>
         <w:pStyle w:val="Heading2"/>
@@ -2295,7 +2286,7 @@
         </w:numPr>
       </w:pPr>
       <w:r>
-        <w:t xml:space="preserve">Make notes here</w:t>
+        <w:t xml:space="preserve">Make notes here:</w:t>
       </w:r>
     </w:p>
     <w:p>
@@ -2326,7 +2317,7 @@
       </w:pPr>
     </w:p>
     <w:bookmarkEnd w:id="58"/>
-    <w:bookmarkStart w:id="60" w:name="Xe3376583f31821b4df7165eb2f70757748bcdab"/>
+    <w:bookmarkStart w:id="60" w:name="X34cb968a36519a81067087996721f067425a11a"/>
     <w:p>
       <w:pPr>
         <w:pStyle w:val="Heading2"/>
@@ -2430,7 +2421,7 @@
         </w:numPr>
       </w:pPr>
       <w:r>
-        <w:t xml:space="preserve">Make notes here</w:t>
+        <w:t xml:space="preserve">Make notes here:</w:t>
       </w:r>
     </w:p>
     <w:p>
@@ -2461,7 +2452,7 @@
       </w:pPr>
     </w:p>
     <w:bookmarkEnd w:id="60"/>
-    <w:bookmarkStart w:id="62" w:name="Xd12262ed1135989313e1a1338a1f7421d3eb615"/>
+    <w:bookmarkStart w:id="62" w:name="X68ab7a3552dd43f83d0f5019320d1d09f729220"/>
     <w:p>
       <w:pPr>
         <w:pStyle w:val="Heading2"/>
@@ -2565,7 +2556,7 @@
         </w:numPr>
       </w:pPr>
       <w:r>
-        <w:t xml:space="preserve">Make notes here</w:t>
+        <w:t xml:space="preserve">Make notes here:</w:t>
       </w:r>
     </w:p>
     <w:p>
@@ -2596,7 +2587,7 @@
       </w:pPr>
     </w:p>
     <w:bookmarkEnd w:id="62"/>
-    <w:bookmarkStart w:id="64" w:name="Xc880d68b49caa15e646c8587062ad73aa18a8af"/>
+    <w:bookmarkStart w:id="64" w:name="Xf5694a83ec84c4c6e5d67e545aad647405d49a6"/>
     <w:p>
       <w:pPr>
         <w:pStyle w:val="Heading2"/>
@@ -2700,7 +2691,7 @@
         </w:numPr>
       </w:pPr>
       <w:r>
-        <w:t xml:space="preserve">Make notes here</w:t>
+        <w:t xml:space="preserve">Make notes here:</w:t>
       </w:r>
     </w:p>
     <w:p>
@@ -2731,7 +2722,7 @@
       </w:pPr>
     </w:p>
     <w:bookmarkEnd w:id="64"/>
-    <w:bookmarkStart w:id="66" w:name="Xebee63124f1bf734890e19636595cc304629245"/>
+    <w:bookmarkStart w:id="66" w:name="X973be0dd6b76feb950cfb9c3806d0e5c4eb332e"/>
     <w:p>
       <w:pPr>
         <w:pStyle w:val="Heading2"/>
@@ -2825,7 +2816,7 @@
         </w:numPr>
       </w:pPr>
       <w:r>
-        <w:t xml:space="preserve">Make notes here</w:t>
+        <w:t xml:space="preserve">Make notes here:</w:t>
       </w:r>
     </w:p>
     <w:p>
@@ -2866,7 +2857,7 @@
         <w:t xml:space="preserve">Results</w:t>
       </w:r>
     </w:p>
-    <w:bookmarkStart w:id="69" w:name="a.-participant-numbers"/>
+    <w:bookmarkStart w:id="69" w:name="a.-participant-numbers-1"/>
     <w:p>
       <w:pPr>
         <w:pStyle w:val="Heading2"/>
@@ -2960,7 +2951,7 @@
         </w:numPr>
       </w:pPr>
       <w:r>
-        <w:t xml:space="preserve">Make notes here</w:t>
+        <w:t xml:space="preserve">Make notes here:</w:t>
       </w:r>
     </w:p>
     <w:p>
@@ -2991,7 +2982,7 @@
       </w:pPr>
     </w:p>
     <w:bookmarkEnd w:id="69"/>
-    <w:bookmarkStart w:id="71" w:name="b.-participants-non-participation"/>
+    <w:bookmarkStart w:id="71" w:name="b.-participants-non-participation-1"/>
     <w:p>
       <w:pPr>
         <w:pStyle w:val="Heading2"/>
@@ -3085,7 +3076,7 @@
         </w:numPr>
       </w:pPr>
       <w:r>
-        <w:t xml:space="preserve">Make notes here</w:t>
+        <w:t xml:space="preserve">Make notes here:</w:t>
       </w:r>
     </w:p>
     <w:p>
@@ -3116,7 +3107,7 @@
       </w:pPr>
     </w:p>
     <w:bookmarkEnd w:id="71"/>
-    <w:bookmarkStart w:id="73" w:name="c.-participants-flow-diagram"/>
+    <w:bookmarkStart w:id="73" w:name="c.-participants-flow-diagram-1"/>
     <w:p>
       <w:pPr>
         <w:pStyle w:val="Heading2"/>
@@ -3210,7 +3201,7 @@
         </w:numPr>
       </w:pPr>
       <w:r>
-        <w:t xml:space="preserve">Make notes here</w:t>
+        <w:t xml:space="preserve">Make notes here:</w:t>
       </w:r>
     </w:p>
     <w:p>
@@ -3241,7 +3232,7 @@
       </w:pPr>
     </w:p>
     <w:bookmarkEnd w:id="73"/>
-    <w:bookmarkStart w:id="75" w:name="X1e46ef6e210b02bb48d891ed5cd41111d3065d1"/>
+    <w:bookmarkStart w:id="75" w:name="X6fcffc2d4b0e6d735053a86ffa69ae64f3f1bfb"/>
     <w:p>
       <w:pPr>
         <w:pStyle w:val="Heading2"/>
@@ -3335,7 +3326,7 @@
         </w:numPr>
       </w:pPr>
       <w:r>
-        <w:t xml:space="preserve">Make notes here</w:t>
+        <w:t xml:space="preserve">Make notes here:</w:t>
       </w:r>
     </w:p>
     <w:p>
@@ -3366,7 +3357,7 @@
       </w:pPr>
     </w:p>
     <w:bookmarkEnd w:id="75"/>
-    <w:bookmarkStart w:id="77" w:name="b.-descriptive-data-missing-data"/>
+    <w:bookmarkStart w:id="77" w:name="b.-descriptive-data-missing-data-1"/>
     <w:p>
       <w:pPr>
         <w:pStyle w:val="Heading2"/>
@@ -3460,7 +3451,7 @@
         </w:numPr>
       </w:pPr>
       <w:r>
-        <w:t xml:space="preserve">Make notes here</w:t>
+        <w:t xml:space="preserve">Make notes here:</w:t>
       </w:r>
     </w:p>
     <w:p>
@@ -3491,7 +3482,7 @@
       </w:pPr>
     </w:p>
     <w:bookmarkEnd w:id="77"/>
-    <w:bookmarkStart w:id="79" w:name="c.-descriptive-data-follow-up-time"/>
+    <w:bookmarkStart w:id="79" w:name="c.-descriptive-data-follow-up-time-1"/>
     <w:p>
       <w:pPr>
         <w:pStyle w:val="Heading2"/>
@@ -3595,7 +3586,7 @@
         </w:numPr>
       </w:pPr>
       <w:r>
-        <w:t xml:space="preserve">Make notes here</w:t>
+        <w:t xml:space="preserve">Make notes here:</w:t>
       </w:r>
     </w:p>
     <w:p>
@@ -3626,7 +3617,7 @@
       </w:pPr>
     </w:p>
     <w:bookmarkEnd w:id="79"/>
-    <w:bookmarkStart w:id="81" w:name="outcome-data"/>
+    <w:bookmarkStart w:id="81" w:name="outcome-data-1"/>
     <w:p>
       <w:pPr>
         <w:pStyle w:val="Heading2"/>
@@ -3762,7 +3753,7 @@
         </w:numPr>
       </w:pPr>
       <w:r>
-        <w:t xml:space="preserve">Make notes here</w:t>
+        <w:t xml:space="preserve">Make notes here:</w:t>
       </w:r>
     </w:p>
     <w:p>
@@ -3793,7 +3784,7 @@
       </w:pPr>
     </w:p>
     <w:bookmarkEnd w:id="81"/>
-    <w:bookmarkStart w:id="83" w:name="a.-main-results"/>
+    <w:bookmarkStart w:id="83" w:name="a.-main-results-1"/>
     <w:p>
       <w:pPr>
         <w:pStyle w:val="Heading2"/>
@@ -3887,7 +3878,7 @@
         </w:numPr>
       </w:pPr>
       <w:r>
-        <w:t xml:space="preserve">Make notes here</w:t>
+        <w:t xml:space="preserve">Make notes here:</w:t>
       </w:r>
     </w:p>
     <w:p>
@@ -3918,7 +3909,7 @@
       </w:pPr>
     </w:p>
     <w:bookmarkEnd w:id="83"/>
-    <w:bookmarkStart w:id="85" w:name="b.-main-results-category-boundaries"/>
+    <w:bookmarkStart w:id="85" w:name="b.-main-results-category-boundaries-1"/>
     <w:p>
       <w:pPr>
         <w:pStyle w:val="Heading2"/>
@@ -4012,7 +4003,7 @@
         </w:numPr>
       </w:pPr>
       <w:r>
-        <w:t xml:space="preserve">Make notes here</w:t>
+        <w:t xml:space="preserve">Make notes here:</w:t>
       </w:r>
     </w:p>
     <w:p>
@@ -4043,7 +4034,7 @@
       </w:pPr>
     </w:p>
     <w:bookmarkEnd w:id="85"/>
-    <w:bookmarkStart w:id="87" w:name="c.-main-results-risk"/>
+    <w:bookmarkStart w:id="87" w:name="c.-main-results-risk-1"/>
     <w:p>
       <w:pPr>
         <w:pStyle w:val="Heading2"/>
@@ -4137,7 +4128,7 @@
         </w:numPr>
       </w:pPr>
       <w:r>
-        <w:t xml:space="preserve">Make notes here</w:t>
+        <w:t xml:space="preserve">Make notes here:</w:t>
       </w:r>
     </w:p>
     <w:p>
@@ -4168,7 +4159,7 @@
       </w:pPr>
     </w:p>
     <w:bookmarkEnd w:id="87"/>
-    <w:bookmarkStart w:id="89" w:name="other-analyses"/>
+    <w:bookmarkStart w:id="89" w:name="other-analyses-1"/>
     <w:p>
       <w:pPr>
         <w:pStyle w:val="Heading2"/>
@@ -4262,7 +4253,7 @@
         </w:numPr>
       </w:pPr>
       <w:r>
-        <w:t xml:space="preserve">Make notes here</w:t>
+        <w:t xml:space="preserve">Make notes here:</w:t>
       </w:r>
     </w:p>
     <w:p>
@@ -4303,7 +4294,7 @@
         <w:t xml:space="preserve">Discussion</w:t>
       </w:r>
     </w:p>
-    <w:bookmarkStart w:id="92" w:name="key-results"/>
+    <w:bookmarkStart w:id="92" w:name="key-results-1"/>
     <w:p>
       <w:pPr>
         <w:pStyle w:val="Heading2"/>
@@ -4397,7 +4388,7 @@
         </w:numPr>
       </w:pPr>
       <w:r>
-        <w:t xml:space="preserve">Make notes here</w:t>
+        <w:t xml:space="preserve">Make notes here:</w:t>
       </w:r>
     </w:p>
     <w:p>
@@ -4428,7 +4419,7 @@
       </w:pPr>
     </w:p>
     <w:bookmarkEnd w:id="92"/>
-    <w:bookmarkStart w:id="94" w:name="limitations"/>
+    <w:bookmarkStart w:id="94" w:name="limitations-1"/>
     <w:p>
       <w:pPr>
         <w:pStyle w:val="Heading2"/>
@@ -4522,7 +4513,7 @@
         </w:numPr>
       </w:pPr>
       <w:r>
-        <w:t xml:space="preserve">Make notes here</w:t>
+        <w:t xml:space="preserve">Make notes here:</w:t>
       </w:r>
     </w:p>
     <w:p>
@@ -4553,7 +4544,7 @@
       </w:pPr>
     </w:p>
     <w:bookmarkEnd w:id="94"/>
-    <w:bookmarkStart w:id="96" w:name="interpretation"/>
+    <w:bookmarkStart w:id="96" w:name="interpretation-1"/>
     <w:p>
       <w:pPr>
         <w:pStyle w:val="Heading2"/>
@@ -4647,7 +4638,7 @@
         </w:numPr>
       </w:pPr>
       <w:r>
-        <w:t xml:space="preserve">Make notes here</w:t>
+        <w:t xml:space="preserve">Make notes here:</w:t>
       </w:r>
     </w:p>
     <w:p>
@@ -4678,7 +4669,7 @@
       </w:pPr>
     </w:p>
     <w:bookmarkEnd w:id="96"/>
-    <w:bookmarkStart w:id="98" w:name="generalisability"/>
+    <w:bookmarkStart w:id="98" w:name="generalisability-1"/>
     <w:p>
       <w:pPr>
         <w:pStyle w:val="Heading2"/>
@@ -4772,7 +4763,7 @@
         </w:numPr>
       </w:pPr>
       <w:r>
-        <w:t xml:space="preserve">Make notes here</w:t>
+        <w:t xml:space="preserve">Make notes here:</w:t>
       </w:r>
     </w:p>
     <w:p>
@@ -4813,7 +4804,7 @@
         <w:t xml:space="preserve">Other information</w:t>
       </w:r>
     </w:p>
-    <w:bookmarkStart w:id="101" w:name="funding"/>
+    <w:bookmarkStart w:id="101" w:name="funding-1"/>
     <w:p>
       <w:pPr>
         <w:pStyle w:val="Heading2"/>
@@ -4907,7 +4898,7 @@
         </w:numPr>
       </w:pPr>
       <w:r>
-        <w:t xml:space="preserve">Make notes here</w:t>
+        <w:t xml:space="preserve">Make notes here:</w:t>
       </w:r>
     </w:p>
     <w:p>
@@ -4953,7 +4944,7 @@
         <w:pStyle w:val="FirstParagraph"/>
       </w:pPr>
       <w:r>
-        <w:t xml:space="preserve">Describe how you used STROBE at the end of your Methods section e.g.,</w:t>
+        <w:t xml:space="preserve">Describe how you used STROBE at the end of your Methods section, referencing the resources you used e.g.,</w:t>
       </w:r>
     </w:p>
     <w:p>
@@ -4970,7 +4961,7 @@
         <w:t xml:space="preserve"> </w:t>
       </w:r>
       <w:r>
-        <w:t xml:space="preserve">writing guide to draft this manucript, and the STROBE reporting checklist</w:t>
+        <w:t xml:space="preserve">writing guide to draft this manuscript, and the STROBE reporting checklist</w:t>
       </w:r>
       <w:r>
         <w:t xml:space="preserve">(2)</w:t>
@@ -4979,7 +4970,7 @@
         <w:t xml:space="preserve"> </w:t>
       </w:r>
       <w:r>
-        <w:t xml:space="preserve">when writing this manuscript, included in supplement A’</w:t>
+        <w:t xml:space="preserve">when editing, included in supplement A’</w:t>
       </w:r>
     </w:p>
     <w:p>
@@ -4987,7 +4978,7 @@
         <w:pStyle w:val="FirstParagraph"/>
       </w:pPr>
       <w:r>
-        <w:t xml:space="preserve">Then reference the resources you used.</w:t>
+        <w:t xml:space="preserve">If you use a reporting checklist, remember to include it as a supplement when publishing so that readers can easily find information and see how you have interpreted the guidance.</w:t>
       </w:r>
     </w:p>
     <w:bookmarkStart w:id="107" w:name="refs"/>

--- a/guidelines/strobe/strobe-writing-guide.docx
+++ b/guidelines/strobe/strobe-writing-guide.docx
@@ -174,7 +174,7 @@
               </w:numPr>
             </w:pPr>
             <w:r>
-              <w:t xml:space="preserve">Delete the prompts and headings, reorganise your notes into a narrative structure, and decide which information to prioritize;</w:t>
+              <w:t xml:space="preserve">Delete the prompts and headings, reorganise your notes into a narrative structure, moving content to tables, figures, or appendices when appropriate, thereby creating a writing outline.</w:t>
             </w:r>
           </w:p>
           <w:p>
@@ -186,15 +186,12 @@
               </w:numPr>
             </w:pPr>
             <w:r>
-              <w:t xml:space="preserve">Draft, revise, and edit your text in a separate file.</w:t>
+              <w:t xml:space="preserve">Draft, revise, and edit your text in a separate file, referring to your outline throughout.</w:t>
             </w:r>
           </w:p>
           <w:p>
             <w:pPr>
               <w:pStyle w:val="FirstParagraph"/>
-            </w:pPr>
-            <w:pPr>
-              <w:spacing w:after="16"/>
             </w:pPr>
             <w:r>
               <w:t xml:space="preserve">Before you begin, double check that STROBE is the</w:t>
@@ -217,10 +214,40 @@
               <w:t xml:space="preserve">for your work. Other reporting guidelines have their own writing guide.</w:t>
             </w:r>
           </w:p>
+          <w:p>
+            <w:pPr>
+              <w:pStyle w:val="BodyText"/>
+            </w:pPr>
+            <w:r>
+              <w:t xml:space="preserve">The</w:t>
+            </w:r>
+            <w:r>
+              <w:t xml:space="preserve"> </w:t>
+            </w:r>
+            <w:hyperlink r:id="rId25">
+              <w:r>
+                <w:rPr>
+                  <w:rStyle w:val="Hyperlink"/>
+                </w:rPr>
+                <w:t xml:space="preserve">UK EQUATOR Centre training</w:t>
+              </w:r>
+            </w:hyperlink>
+            <w:r>
+              <w:t xml:space="preserve"> </w:t>
+            </w:r>
+            <w:r>
+              <w:t xml:space="preserve">helps researchers develop writing skills and to use reporting guidelines (like this one) to write research articles and applications that are complete, concise, and compelling. It covers many of the items of the STROBE reporting guideline, including how to prepare effective abstracts, titles, introduction and discussion sections, as well as how to use writing guides to create writing outlines, how to turn outlines into drafts, and drafts into polished text.</w:t>
+            </w:r>
+          </w:p>
+          <w:p>
+            <w:r>
+              <w:br w:type="page"/>
+            </w:r>
+          </w:p>
         </w:tc>
       </w:tr>
     </w:tbl>
-    <w:bookmarkStart w:id="29" w:name="title-and-abstract"/>
+    <w:bookmarkStart w:id="30" w:name="title-and-abstract"/>
     <w:p>
       <w:pPr>
         <w:pStyle w:val="Heading1"/>
@@ -229,12 +256,12 @@
         <w:t xml:space="preserve">Title and abstract</w:t>
       </w:r>
     </w:p>
-    <w:bookmarkStart w:id="26" w:name="a.-indicate-the-studys-design-1"/>
+    <w:bookmarkStart w:id="27" w:name="a.-indicate-the-studys-design-1"/>
     <w:p>
       <w:pPr>
         <w:pStyle w:val="Heading2"/>
       </w:pPr>
-      <w:hyperlink r:id="rId25">
+      <w:hyperlink r:id="rId26">
         <w:r>
           <w:rPr>
             <w:rStyle w:val="Hyperlink"/>
@@ -353,13 +380,13 @@
         <w:pStyle w:val="FirstParagraph"/>
       </w:pPr>
     </w:p>
-    <w:bookmarkEnd w:id="26"/>
-    <w:bookmarkStart w:id="28" w:name="b.-abstract-1"/>
+    <w:bookmarkEnd w:id="27"/>
+    <w:bookmarkStart w:id="29" w:name="b.-abstract-1"/>
     <w:p>
       <w:pPr>
         <w:pStyle w:val="Heading2"/>
       </w:pPr>
-      <w:hyperlink r:id="rId27">
+      <w:hyperlink r:id="rId28">
         <w:r>
           <w:rPr>
             <w:rStyle w:val="Hyperlink"/>
@@ -478,9 +505,9 @@
         <w:pStyle w:val="FirstParagraph"/>
       </w:pPr>
     </w:p>
-    <w:bookmarkEnd w:id="28"/>
     <w:bookmarkEnd w:id="29"/>
-    <w:bookmarkStart w:id="34" w:name="introduction"/>
+    <w:bookmarkEnd w:id="30"/>
+    <w:bookmarkStart w:id="35" w:name="introduction"/>
     <w:p>
       <w:pPr>
         <w:pStyle w:val="Heading1"/>
@@ -489,12 +516,12 @@
         <w:t xml:space="preserve">Introduction</w:t>
       </w:r>
     </w:p>
-    <w:bookmarkStart w:id="31" w:name="background-rationale-1"/>
+    <w:bookmarkStart w:id="32" w:name="background-rationale-1"/>
     <w:p>
       <w:pPr>
         <w:pStyle w:val="Heading2"/>
       </w:pPr>
-      <w:hyperlink r:id="rId30">
+      <w:hyperlink r:id="rId31">
         <w:r>
           <w:rPr>
             <w:rStyle w:val="Hyperlink"/>
@@ -613,13 +640,13 @@
         <w:pStyle w:val="FirstParagraph"/>
       </w:pPr>
     </w:p>
-    <w:bookmarkEnd w:id="31"/>
-    <w:bookmarkStart w:id="33" w:name="objectives-1"/>
+    <w:bookmarkEnd w:id="32"/>
+    <w:bookmarkStart w:id="34" w:name="objectives-1"/>
     <w:p>
       <w:pPr>
         <w:pStyle w:val="Heading2"/>
       </w:pPr>
-      <w:hyperlink r:id="rId32">
+      <w:hyperlink r:id="rId33">
         <w:r>
           <w:rPr>
             <w:rStyle w:val="Hyperlink"/>
@@ -738,9 +765,9 @@
         <w:pStyle w:val="FirstParagraph"/>
       </w:pPr>
     </w:p>
-    <w:bookmarkEnd w:id="33"/>
     <w:bookmarkEnd w:id="34"/>
-    <w:bookmarkStart w:id="67" w:name="methods"/>
+    <w:bookmarkEnd w:id="35"/>
+    <w:bookmarkStart w:id="68" w:name="methods"/>
     <w:p>
       <w:pPr>
         <w:pStyle w:val="Heading1"/>
@@ -749,12 +776,12 @@
         <w:t xml:space="preserve">Methods</w:t>
       </w:r>
     </w:p>
-    <w:bookmarkStart w:id="36" w:name="study-design-1"/>
+    <w:bookmarkStart w:id="37" w:name="study-design-1"/>
     <w:p>
       <w:pPr>
         <w:pStyle w:val="Heading2"/>
       </w:pPr>
-      <w:hyperlink r:id="rId35">
+      <w:hyperlink r:id="rId36">
         <w:r>
           <w:rPr>
             <w:rStyle w:val="Hyperlink"/>
@@ -873,13 +900,13 @@
         <w:pStyle w:val="FirstParagraph"/>
       </w:pPr>
     </w:p>
-    <w:bookmarkEnd w:id="36"/>
-    <w:bookmarkStart w:id="38" w:name="setting-1"/>
+    <w:bookmarkEnd w:id="37"/>
+    <w:bookmarkStart w:id="39" w:name="setting-1"/>
     <w:p>
       <w:pPr>
         <w:pStyle w:val="Heading2"/>
       </w:pPr>
-      <w:hyperlink r:id="rId37">
+      <w:hyperlink r:id="rId38">
         <w:r>
           <w:rPr>
             <w:rStyle w:val="Hyperlink"/>
@@ -998,13 +1025,13 @@
         <w:pStyle w:val="FirstParagraph"/>
       </w:pPr>
     </w:p>
-    <w:bookmarkEnd w:id="38"/>
-    <w:bookmarkStart w:id="40" w:name="a.-eligibility-criteria-1"/>
+    <w:bookmarkEnd w:id="39"/>
+    <w:bookmarkStart w:id="41" w:name="a.-eligibility-criteria-1"/>
     <w:p>
       <w:pPr>
         <w:pStyle w:val="Heading2"/>
       </w:pPr>
-      <w:hyperlink r:id="rId39">
+      <w:hyperlink r:id="rId40">
         <w:r>
           <w:rPr>
             <w:rStyle w:val="Hyperlink"/>
@@ -1165,13 +1192,13 @@
         <w:pStyle w:val="FirstParagraph"/>
       </w:pPr>
     </w:p>
-    <w:bookmarkEnd w:id="40"/>
-    <w:bookmarkStart w:id="42" w:name="b.-matching-criteria-1"/>
+    <w:bookmarkEnd w:id="41"/>
+    <w:bookmarkStart w:id="43" w:name="b.-matching-criteria-1"/>
     <w:p>
       <w:pPr>
         <w:pStyle w:val="Heading2"/>
       </w:pPr>
-      <w:hyperlink r:id="rId41">
+      <w:hyperlink r:id="rId42">
         <w:r>
           <w:rPr>
             <w:rStyle w:val="Hyperlink"/>
@@ -1316,13 +1343,13 @@
         <w:pStyle w:val="FirstParagraph"/>
       </w:pPr>
     </w:p>
-    <w:bookmarkEnd w:id="42"/>
-    <w:bookmarkStart w:id="44" w:name="variables-1"/>
+    <w:bookmarkEnd w:id="43"/>
+    <w:bookmarkStart w:id="45" w:name="variables-1"/>
     <w:p>
       <w:pPr>
         <w:pStyle w:val="Heading2"/>
       </w:pPr>
-      <w:hyperlink r:id="rId43">
+      <w:hyperlink r:id="rId44">
         <w:r>
           <w:rPr>
             <w:rStyle w:val="Hyperlink"/>
@@ -1441,13 +1468,13 @@
         <w:pStyle w:val="FirstParagraph"/>
       </w:pPr>
     </w:p>
-    <w:bookmarkEnd w:id="44"/>
-    <w:bookmarkStart w:id="46" w:name="data-sources-measurement-1"/>
+    <w:bookmarkEnd w:id="45"/>
+    <w:bookmarkStart w:id="47" w:name="data-sources-measurement-1"/>
     <w:p>
       <w:pPr>
         <w:pStyle w:val="Heading2"/>
       </w:pPr>
-      <w:hyperlink r:id="rId45">
+      <w:hyperlink r:id="rId46">
         <w:r>
           <w:rPr>
             <w:rStyle w:val="Hyperlink"/>
@@ -1566,13 +1593,13 @@
         <w:pStyle w:val="FirstParagraph"/>
       </w:pPr>
     </w:p>
-    <w:bookmarkEnd w:id="46"/>
-    <w:bookmarkStart w:id="48" w:name="bias-1"/>
+    <w:bookmarkEnd w:id="47"/>
+    <w:bookmarkStart w:id="49" w:name="bias-1"/>
     <w:p>
       <w:pPr>
         <w:pStyle w:val="Heading2"/>
       </w:pPr>
-      <w:hyperlink r:id="rId47">
+      <w:hyperlink r:id="rId48">
         <w:r>
           <w:rPr>
             <w:rStyle w:val="Hyperlink"/>
@@ -1691,13 +1718,13 @@
         <w:pStyle w:val="FirstParagraph"/>
       </w:pPr>
     </w:p>
-    <w:bookmarkEnd w:id="48"/>
-    <w:bookmarkStart w:id="50" w:name="study-size-1"/>
+    <w:bookmarkEnd w:id="49"/>
+    <w:bookmarkStart w:id="51" w:name="study-size-1"/>
     <w:p>
       <w:pPr>
         <w:pStyle w:val="Heading2"/>
       </w:pPr>
-      <w:hyperlink r:id="rId49">
+      <w:hyperlink r:id="rId50">
         <w:r>
           <w:rPr>
             <w:rStyle w:val="Hyperlink"/>
@@ -1816,13 +1843,13 @@
         <w:pStyle w:val="FirstParagraph"/>
       </w:pPr>
     </w:p>
-    <w:bookmarkEnd w:id="50"/>
-    <w:bookmarkStart w:id="52" w:name="quantitative-variables-1"/>
+    <w:bookmarkEnd w:id="51"/>
+    <w:bookmarkStart w:id="53" w:name="quantitative-variables-1"/>
     <w:p>
       <w:pPr>
         <w:pStyle w:val="Heading2"/>
       </w:pPr>
-      <w:hyperlink r:id="rId51">
+      <w:hyperlink r:id="rId52">
         <w:r>
           <w:rPr>
             <w:rStyle w:val="Hyperlink"/>
@@ -1941,13 +1968,13 @@
         <w:pStyle w:val="FirstParagraph"/>
       </w:pPr>
     </w:p>
-    <w:bookmarkEnd w:id="52"/>
-    <w:bookmarkStart w:id="54" w:name="a.-statistical-methods-1"/>
+    <w:bookmarkEnd w:id="53"/>
+    <w:bookmarkStart w:id="55" w:name="a.-statistical-methods-1"/>
     <w:p>
       <w:pPr>
         <w:pStyle w:val="Heading2"/>
       </w:pPr>
-      <w:hyperlink r:id="rId53">
+      <w:hyperlink r:id="rId54">
         <w:r>
           <w:rPr>
             <w:rStyle w:val="Hyperlink"/>
@@ -2066,13 +2093,13 @@
         <w:pStyle w:val="FirstParagraph"/>
       </w:pPr>
     </w:p>
-    <w:bookmarkEnd w:id="54"/>
-    <w:bookmarkStart w:id="56" w:name="Xf02ad60c779e03e3aa8012010b1536e59b9d694"/>
+    <w:bookmarkEnd w:id="55"/>
+    <w:bookmarkStart w:id="57" w:name="Xf02ad60c779e03e3aa8012010b1536e59b9d694"/>
     <w:p>
       <w:pPr>
         <w:pStyle w:val="Heading2"/>
       </w:pPr>
-      <w:hyperlink r:id="rId55">
+      <w:hyperlink r:id="rId56">
         <w:r>
           <w:rPr>
             <w:rStyle w:val="Hyperlink"/>
@@ -2191,13 +2218,13 @@
         <w:pStyle w:val="FirstParagraph"/>
       </w:pPr>
     </w:p>
-    <w:bookmarkEnd w:id="56"/>
-    <w:bookmarkStart w:id="58" w:name="c.-statistical-methods-missing-data-1"/>
+    <w:bookmarkEnd w:id="57"/>
+    <w:bookmarkStart w:id="59" w:name="c.-statistical-methods-missing-data-1"/>
     <w:p>
       <w:pPr>
         <w:pStyle w:val="Heading2"/>
       </w:pPr>
-      <w:hyperlink r:id="rId57">
+      <w:hyperlink r:id="rId58">
         <w:r>
           <w:rPr>
             <w:rStyle w:val="Hyperlink"/>
@@ -2316,13 +2343,13 @@
         <w:pStyle w:val="FirstParagraph"/>
       </w:pPr>
     </w:p>
-    <w:bookmarkEnd w:id="58"/>
-    <w:bookmarkStart w:id="60" w:name="X34cb968a36519a81067087996721f067425a11a"/>
+    <w:bookmarkEnd w:id="59"/>
+    <w:bookmarkStart w:id="61" w:name="X34cb968a36519a81067087996721f067425a11a"/>
     <w:p>
       <w:pPr>
         <w:pStyle w:val="Heading2"/>
       </w:pPr>
-      <w:hyperlink r:id="rId59">
+      <w:hyperlink r:id="rId60">
         <w:r>
           <w:rPr>
             <w:rStyle w:val="Hyperlink"/>
@@ -2451,13 +2478,13 @@
         <w:pStyle w:val="FirstParagraph"/>
       </w:pPr>
     </w:p>
-    <w:bookmarkEnd w:id="60"/>
-    <w:bookmarkStart w:id="62" w:name="X68ab7a3552dd43f83d0f5019320d1d09f729220"/>
+    <w:bookmarkEnd w:id="61"/>
+    <w:bookmarkStart w:id="63" w:name="X68ab7a3552dd43f83d0f5019320d1d09f729220"/>
     <w:p>
       <w:pPr>
         <w:pStyle w:val="Heading2"/>
       </w:pPr>
-      <w:hyperlink r:id="rId61">
+      <w:hyperlink r:id="rId62">
         <w:r>
           <w:rPr>
             <w:rStyle w:val="Hyperlink"/>
@@ -2586,13 +2613,13 @@
         <w:pStyle w:val="FirstParagraph"/>
       </w:pPr>
     </w:p>
-    <w:bookmarkEnd w:id="62"/>
-    <w:bookmarkStart w:id="64" w:name="Xf5694a83ec84c4c6e5d67e545aad647405d49a6"/>
+    <w:bookmarkEnd w:id="63"/>
+    <w:bookmarkStart w:id="65" w:name="Xf5694a83ec84c4c6e5d67e545aad647405d49a6"/>
     <w:p>
       <w:pPr>
         <w:pStyle w:val="Heading2"/>
       </w:pPr>
-      <w:hyperlink r:id="rId63">
+      <w:hyperlink r:id="rId64">
         <w:r>
           <w:rPr>
             <w:rStyle w:val="Hyperlink"/>
@@ -2721,13 +2748,13 @@
         <w:pStyle w:val="FirstParagraph"/>
       </w:pPr>
     </w:p>
-    <w:bookmarkEnd w:id="64"/>
-    <w:bookmarkStart w:id="66" w:name="X973be0dd6b76feb950cfb9c3806d0e5c4eb332e"/>
+    <w:bookmarkEnd w:id="65"/>
+    <w:bookmarkStart w:id="67" w:name="X973be0dd6b76feb950cfb9c3806d0e5c4eb332e"/>
     <w:p>
       <w:pPr>
         <w:pStyle w:val="Heading2"/>
       </w:pPr>
-      <w:hyperlink r:id="rId65">
+      <w:hyperlink r:id="rId66">
         <w:r>
           <w:rPr>
             <w:rStyle w:val="Hyperlink"/>
@@ -2846,9 +2873,9 @@
         <w:pStyle w:val="FirstParagraph"/>
       </w:pPr>
     </w:p>
-    <w:bookmarkEnd w:id="66"/>
     <w:bookmarkEnd w:id="67"/>
-    <w:bookmarkStart w:id="90" w:name="results"/>
+    <w:bookmarkEnd w:id="68"/>
+    <w:bookmarkStart w:id="91" w:name="results"/>
     <w:p>
       <w:pPr>
         <w:pStyle w:val="Heading1"/>
@@ -2857,12 +2884,12 @@
         <w:t xml:space="preserve">Results</w:t>
       </w:r>
     </w:p>
-    <w:bookmarkStart w:id="69" w:name="a.-participant-numbers-1"/>
+    <w:bookmarkStart w:id="70" w:name="a.-participant-numbers-1"/>
     <w:p>
       <w:pPr>
         <w:pStyle w:val="Heading2"/>
       </w:pPr>
-      <w:hyperlink r:id="rId68">
+      <w:hyperlink r:id="rId69">
         <w:r>
           <w:rPr>
             <w:rStyle w:val="Hyperlink"/>
@@ -2981,13 +3008,13 @@
         <w:pStyle w:val="FirstParagraph"/>
       </w:pPr>
     </w:p>
-    <w:bookmarkEnd w:id="69"/>
-    <w:bookmarkStart w:id="71" w:name="b.-participants-non-participation-1"/>
+    <w:bookmarkEnd w:id="70"/>
+    <w:bookmarkStart w:id="72" w:name="b.-participants-non-participation-1"/>
     <w:p>
       <w:pPr>
         <w:pStyle w:val="Heading2"/>
       </w:pPr>
-      <w:hyperlink r:id="rId70">
+      <w:hyperlink r:id="rId71">
         <w:r>
           <w:rPr>
             <w:rStyle w:val="Hyperlink"/>
@@ -3106,13 +3133,13 @@
         <w:pStyle w:val="FirstParagraph"/>
       </w:pPr>
     </w:p>
-    <w:bookmarkEnd w:id="71"/>
-    <w:bookmarkStart w:id="73" w:name="c.-participants-flow-diagram-1"/>
+    <w:bookmarkEnd w:id="72"/>
+    <w:bookmarkStart w:id="74" w:name="c.-participants-flow-diagram-1"/>
     <w:p>
       <w:pPr>
         <w:pStyle w:val="Heading2"/>
       </w:pPr>
-      <w:hyperlink r:id="rId72">
+      <w:hyperlink r:id="rId73">
         <w:r>
           <w:rPr>
             <w:rStyle w:val="Hyperlink"/>
@@ -3231,13 +3258,13 @@
         <w:pStyle w:val="FirstParagraph"/>
       </w:pPr>
     </w:p>
-    <w:bookmarkEnd w:id="73"/>
-    <w:bookmarkStart w:id="75" w:name="X6fcffc2d4b0e6d735053a86ffa69ae64f3f1bfb"/>
+    <w:bookmarkEnd w:id="74"/>
+    <w:bookmarkStart w:id="76" w:name="X6fcffc2d4b0e6d735053a86ffa69ae64f3f1bfb"/>
     <w:p>
       <w:pPr>
         <w:pStyle w:val="Heading2"/>
       </w:pPr>
-      <w:hyperlink r:id="rId74">
+      <w:hyperlink r:id="rId75">
         <w:r>
           <w:rPr>
             <w:rStyle w:val="Hyperlink"/>
@@ -3356,13 +3383,13 @@
         <w:pStyle w:val="FirstParagraph"/>
       </w:pPr>
     </w:p>
-    <w:bookmarkEnd w:id="75"/>
-    <w:bookmarkStart w:id="77" w:name="b.-descriptive-data-missing-data-1"/>
+    <w:bookmarkEnd w:id="76"/>
+    <w:bookmarkStart w:id="78" w:name="b.-descriptive-data-missing-data-1"/>
     <w:p>
       <w:pPr>
         <w:pStyle w:val="Heading2"/>
       </w:pPr>
-      <w:hyperlink r:id="rId76">
+      <w:hyperlink r:id="rId77">
         <w:r>
           <w:rPr>
             <w:rStyle w:val="Hyperlink"/>
@@ -3481,13 +3508,13 @@
         <w:pStyle w:val="FirstParagraph"/>
       </w:pPr>
     </w:p>
-    <w:bookmarkEnd w:id="77"/>
-    <w:bookmarkStart w:id="79" w:name="c.-descriptive-data-follow-up-time-1"/>
+    <w:bookmarkEnd w:id="78"/>
+    <w:bookmarkStart w:id="80" w:name="c.-descriptive-data-follow-up-time-1"/>
     <w:p>
       <w:pPr>
         <w:pStyle w:val="Heading2"/>
       </w:pPr>
-      <w:hyperlink r:id="rId78">
+      <w:hyperlink r:id="rId79">
         <w:r>
           <w:rPr>
             <w:rStyle w:val="Hyperlink"/>
@@ -3616,13 +3643,13 @@
         <w:pStyle w:val="FirstParagraph"/>
       </w:pPr>
     </w:p>
-    <w:bookmarkEnd w:id="79"/>
-    <w:bookmarkStart w:id="81" w:name="outcome-data-1"/>
+    <w:bookmarkEnd w:id="80"/>
+    <w:bookmarkStart w:id="82" w:name="outcome-data-1"/>
     <w:p>
       <w:pPr>
         <w:pStyle w:val="Heading2"/>
       </w:pPr>
-      <w:hyperlink r:id="rId80">
+      <w:hyperlink r:id="rId81">
         <w:r>
           <w:rPr>
             <w:rStyle w:val="Hyperlink"/>
@@ -3783,13 +3810,13 @@
         <w:pStyle w:val="FirstParagraph"/>
       </w:pPr>
     </w:p>
-    <w:bookmarkEnd w:id="81"/>
-    <w:bookmarkStart w:id="83" w:name="a.-main-results-1"/>
+    <w:bookmarkEnd w:id="82"/>
+    <w:bookmarkStart w:id="84" w:name="a.-main-results-1"/>
     <w:p>
       <w:pPr>
         <w:pStyle w:val="Heading2"/>
       </w:pPr>
-      <w:hyperlink r:id="rId82">
+      <w:hyperlink r:id="rId83">
         <w:r>
           <w:rPr>
             <w:rStyle w:val="Hyperlink"/>
@@ -3908,13 +3935,13 @@
         <w:pStyle w:val="FirstParagraph"/>
       </w:pPr>
     </w:p>
-    <w:bookmarkEnd w:id="83"/>
-    <w:bookmarkStart w:id="85" w:name="b.-main-results-category-boundaries-1"/>
+    <w:bookmarkEnd w:id="84"/>
+    <w:bookmarkStart w:id="86" w:name="b.-main-results-category-boundaries-1"/>
     <w:p>
       <w:pPr>
         <w:pStyle w:val="Heading2"/>
       </w:pPr>
-      <w:hyperlink r:id="rId84">
+      <w:hyperlink r:id="rId85">
         <w:r>
           <w:rPr>
             <w:rStyle w:val="Hyperlink"/>
@@ -4033,13 +4060,13 @@
         <w:pStyle w:val="FirstParagraph"/>
       </w:pPr>
     </w:p>
-    <w:bookmarkEnd w:id="85"/>
-    <w:bookmarkStart w:id="87" w:name="c.-main-results-risk-1"/>
+    <w:bookmarkEnd w:id="86"/>
+    <w:bookmarkStart w:id="88" w:name="c.-main-results-risk-1"/>
     <w:p>
       <w:pPr>
         <w:pStyle w:val="Heading2"/>
       </w:pPr>
-      <w:hyperlink r:id="rId86">
+      <w:hyperlink r:id="rId87">
         <w:r>
           <w:rPr>
             <w:rStyle w:val="Hyperlink"/>
@@ -4158,13 +4185,13 @@
         <w:pStyle w:val="FirstParagraph"/>
       </w:pPr>
     </w:p>
-    <w:bookmarkEnd w:id="87"/>
-    <w:bookmarkStart w:id="89" w:name="other-analyses-1"/>
+    <w:bookmarkEnd w:id="88"/>
+    <w:bookmarkStart w:id="90" w:name="other-analyses-1"/>
     <w:p>
       <w:pPr>
         <w:pStyle w:val="Heading2"/>
       </w:pPr>
-      <w:hyperlink r:id="rId88">
+      <w:hyperlink r:id="rId89">
         <w:r>
           <w:rPr>
             <w:rStyle w:val="Hyperlink"/>
@@ -4283,9 +4310,9 @@
         <w:pStyle w:val="FirstParagraph"/>
       </w:pPr>
     </w:p>
-    <w:bookmarkEnd w:id="89"/>
     <w:bookmarkEnd w:id="90"/>
-    <w:bookmarkStart w:id="99" w:name="discussion"/>
+    <w:bookmarkEnd w:id="91"/>
+    <w:bookmarkStart w:id="100" w:name="discussion"/>
     <w:p>
       <w:pPr>
         <w:pStyle w:val="Heading1"/>
@@ -4294,12 +4321,12 @@
         <w:t xml:space="preserve">Discussion</w:t>
       </w:r>
     </w:p>
-    <w:bookmarkStart w:id="92" w:name="key-results-1"/>
+    <w:bookmarkStart w:id="93" w:name="key-results-1"/>
     <w:p>
       <w:pPr>
         <w:pStyle w:val="Heading2"/>
       </w:pPr>
-      <w:hyperlink r:id="rId91">
+      <w:hyperlink r:id="rId92">
         <w:r>
           <w:rPr>
             <w:rStyle w:val="Hyperlink"/>
@@ -4418,13 +4445,13 @@
         <w:pStyle w:val="FirstParagraph"/>
       </w:pPr>
     </w:p>
-    <w:bookmarkEnd w:id="92"/>
-    <w:bookmarkStart w:id="94" w:name="limitations-1"/>
+    <w:bookmarkEnd w:id="93"/>
+    <w:bookmarkStart w:id="95" w:name="limitations-1"/>
     <w:p>
       <w:pPr>
         <w:pStyle w:val="Heading2"/>
       </w:pPr>
-      <w:hyperlink r:id="rId93">
+      <w:hyperlink r:id="rId94">
         <w:r>
           <w:rPr>
             <w:rStyle w:val="Hyperlink"/>
@@ -4543,13 +4570,13 @@
         <w:pStyle w:val="FirstParagraph"/>
       </w:pPr>
     </w:p>
-    <w:bookmarkEnd w:id="94"/>
-    <w:bookmarkStart w:id="96" w:name="interpretation-1"/>
+    <w:bookmarkEnd w:id="95"/>
+    <w:bookmarkStart w:id="97" w:name="interpretation-1"/>
     <w:p>
       <w:pPr>
         <w:pStyle w:val="Heading2"/>
       </w:pPr>
-      <w:hyperlink r:id="rId95">
+      <w:hyperlink r:id="rId96">
         <w:r>
           <w:rPr>
             <w:rStyle w:val="Hyperlink"/>
@@ -4668,13 +4695,13 @@
         <w:pStyle w:val="FirstParagraph"/>
       </w:pPr>
     </w:p>
-    <w:bookmarkEnd w:id="96"/>
-    <w:bookmarkStart w:id="98" w:name="generalisability-1"/>
+    <w:bookmarkEnd w:id="97"/>
+    <w:bookmarkStart w:id="99" w:name="generalisability-1"/>
     <w:p>
       <w:pPr>
         <w:pStyle w:val="Heading2"/>
       </w:pPr>
-      <w:hyperlink r:id="rId97">
+      <w:hyperlink r:id="rId98">
         <w:r>
           <w:rPr>
             <w:rStyle w:val="Hyperlink"/>
@@ -4793,9 +4820,9 @@
         <w:pStyle w:val="FirstParagraph"/>
       </w:pPr>
     </w:p>
-    <w:bookmarkEnd w:id="98"/>
     <w:bookmarkEnd w:id="99"/>
-    <w:bookmarkStart w:id="102" w:name="other-information"/>
+    <w:bookmarkEnd w:id="100"/>
+    <w:bookmarkStart w:id="103" w:name="other-information"/>
     <w:p>
       <w:pPr>
         <w:pStyle w:val="Heading1"/>
@@ -4804,12 +4831,12 @@
         <w:t xml:space="preserve">Other information</w:t>
       </w:r>
     </w:p>
-    <w:bookmarkStart w:id="101" w:name="funding-1"/>
+    <w:bookmarkStart w:id="102" w:name="funding-1"/>
     <w:p>
       <w:pPr>
         <w:pStyle w:val="Heading2"/>
       </w:pPr>
-      <w:hyperlink r:id="rId100">
+      <w:hyperlink r:id="rId101">
         <w:r>
           <w:rPr>
             <w:rStyle w:val="Hyperlink"/>
@@ -4928,9 +4955,9 @@
         <w:pStyle w:val="FirstParagraph"/>
       </w:pPr>
     </w:p>
-    <w:bookmarkEnd w:id="101"/>
     <w:bookmarkEnd w:id="102"/>
-    <w:bookmarkStart w:id="108" w:name="sec-cite"/>
+    <w:bookmarkEnd w:id="103"/>
+    <w:bookmarkStart w:id="109" w:name="sec-cite"/>
     <w:p>
       <w:pPr>
         <w:pStyle w:val="Heading2"/>
@@ -4981,8 +5008,8 @@
         <w:t xml:space="preserve">If you use a reporting checklist, remember to include it as a supplement when publishing so that readers can easily find information and see how you have interpreted the guidance.</w:t>
       </w:r>
     </w:p>
-    <w:bookmarkStart w:id="107" w:name="refs"/>
-    <w:bookmarkStart w:id="104" w:name="ref-WritingGuide"/>
+    <w:bookmarkStart w:id="108" w:name="refs"/>
+    <w:bookmarkStart w:id="105" w:name="ref-WritingGuide"/>
     <w:p>
       <w:pPr>
         <w:pStyle w:val="Bibliography"/>
@@ -4997,12 +5024,12 @@
         <w:t xml:space="preserve">	</w:t>
       </w:r>
       <w:r>
-        <w:t xml:space="preserve">#TODO. The STROBE writing guide. In: #TODO, editor. The EQUATOR network reporting guideline platform [Internet]. The UK EQUATOR Centre; 2025. Available from:</w:t>
+        <w:t xml:space="preserve">AUTHOR. The STROBE writing guide. In: #TODO, editor. The EQUATOR network reporting guideline platform [Internet]. The UK EQUATOR Centre; 2025. Available from:</w:t>
       </w:r>
       <w:r>
         <w:t xml:space="preserve"> </w:t>
       </w:r>
-      <w:hyperlink r:id="rId103">
+      <w:hyperlink r:id="rId104">
         <w:r>
           <w:rPr>
             <w:rStyle w:val="Hyperlink"/>
@@ -5011,8 +5038,8 @@
         </w:r>
       </w:hyperlink>
     </w:p>
-    <w:bookmarkEnd w:id="104"/>
-    <w:bookmarkStart w:id="106" w:name="ref-Checklist"/>
+    <w:bookmarkEnd w:id="105"/>
+    <w:bookmarkStart w:id="107" w:name="ref-Checklist"/>
     <w:p>
       <w:pPr>
         <w:pStyle w:val="Bibliography"/>
@@ -5027,23 +5054,23 @@
         <w:t xml:space="preserve">	</w:t>
       </w:r>
       <w:r>
-        <w:t xml:space="preserve">#TODO. The STROBE reporting checklist. In: #TODO, editor. The EQUATOR network reporting guideline platform [Internet]. The UK EQUATOR Centre; 2025. Available from:</w:t>
+        <w:t xml:space="preserve">AUTHOR. The STROBE reporting checklist. In: #TODO, editor. The EQUATOR network reporting guideline platform [Internet]. The UK EQUATOR Centre; 2025. Available from:</w:t>
       </w:r>
       <w:r>
         <w:t xml:space="preserve"> </w:t>
       </w:r>
-      <w:hyperlink r:id="rId105">
+      <w:hyperlink r:id="rId106">
         <w:r>
           <w:rPr>
             <w:rStyle w:val="Hyperlink"/>
           </w:rPr>
-          <w:t xml:space="preserve">guidelines/strobe/strobe-checklist.docx</w:t>
+          <w:t xml:space="preserve">https:/jamesrharwood.github.io/equator-guidelines-website/guidelines/strobe/strobe-checklist.docx</w:t>
         </w:r>
       </w:hyperlink>
     </w:p>
-    <w:bookmarkEnd w:id="106"/>
     <w:bookmarkEnd w:id="107"/>
     <w:bookmarkEnd w:id="108"/>
+    <w:bookmarkEnd w:id="109"/>
     <w:sectPr>
       <w:headerReference r:id="rId9" w:type="first"/>
       <w:footnotePr>

--- a/guidelines/strobe/strobe-writing-guide.docx
+++ b/guidelines/strobe/strobe-writing-guide.docx
@@ -4979,7 +4979,7 @@
         <w:pStyle w:val="BlockText"/>
       </w:pPr>
       <w:r>
-        <w:t xml:space="preserve">‘We used the STROBE</w:t>
+        <w:t xml:space="preserve">‘We used the STROBE reporting guideline</w:t>
       </w:r>
       <w:r>
         <w:t xml:space="preserve">(1)</w:t>
@@ -4988,7 +4988,7 @@
         <w:t xml:space="preserve"> </w:t>
       </w:r>
       <w:r>
-        <w:t xml:space="preserve">writing guide to draft this manuscript, and the STROBE reporting checklist</w:t>
+        <w:t xml:space="preserve">to draft this manuscript, and the STROBE reporting checklist</w:t>
       </w:r>
       <w:r>
         <w:t xml:space="preserve">(2)</w:t>
@@ -5009,7 +5009,7 @@
       </w:r>
     </w:p>
     <w:bookmarkStart w:id="108" w:name="refs"/>
-    <w:bookmarkStart w:id="105" w:name="ref-WritingGuide"/>
+    <w:bookmarkStart w:id="105" w:name="ref-Citation"/>
     <w:p>
       <w:pPr>
         <w:pStyle w:val="Bibliography"/>
@@ -5024,7 +5024,7 @@
         <w:t xml:space="preserve">	</w:t>
       </w:r>
       <w:r>
-        <w:t xml:space="preserve">AUTHOR. The STROBE writing guide. In: #TODO, editor. The EQUATOR network reporting guideline platform [Internet]. The UK EQUATOR Centre; 2025. Available from:</w:t>
+        <w:t xml:space="preserve">Elm E von, Altman DG, Egger M, Pocock SJ, Gøtzsche PC, Vandenbroucke JP, et al. The strengthening the reporting of observational studies in epidemiology (STROBE) statement: Guidelines for reporting observational studies. Annals of Internal Medicine [Internet]. 2007 Oct;147(8):573–7. Available from:</w:t>
       </w:r>
       <w:r>
         <w:t xml:space="preserve"> </w:t>
@@ -5034,7 +5034,7 @@
           <w:rPr>
             <w:rStyle w:val="Hyperlink"/>
           </w:rPr>
-          <w:t xml:space="preserve">https:/jamesrharwood.github.io/equator-guidelines-website/guidelines/strobe/strobe-writing-guide.docx</w:t>
+          <w:t xml:space="preserve">https://www.acpjournals.org/doi/10.7326/0003-4819-147-8-200710160-00010</w:t>
         </w:r>
       </w:hyperlink>
     </w:p>
@@ -5054,7 +5054,7 @@
         <w:t xml:space="preserve">	</w:t>
       </w:r>
       <w:r>
-        <w:t xml:space="preserve">AUTHOR. The STROBE reporting checklist. In: #TODO, editor. The EQUATOR network reporting guideline platform [Internet]. The UK EQUATOR Centre; 2025. Available from:</w:t>
+        <w:t xml:space="preserve">Elm E von, Altman DG, Egger M, Pocock SJ, Gøtzsche PC, Vandenbroucke JP, et al. The STROBE reporting checklist. In: Harwood J, Albury C, Beyer J de, Schlüssel M, Collins G, editors. The EQUATOR network reporting guideline platform [Internet]. The UK EQUATOR Centre; 2025. Available from:</w:t>
       </w:r>
       <w:r>
         <w:t xml:space="preserve"> </w:t>

--- a/guidelines/strobe/strobe-writing-guide.docx
+++ b/guidelines/strobe/strobe-writing-guide.docx
@@ -5064,7 +5064,7 @@
           <w:rPr>
             <w:rStyle w:val="Hyperlink"/>
           </w:rPr>
-          <w:t xml:space="preserve">https:/jamesrharwood.github.io/equator-guidelines-website/guidelines/strobe/strobe-checklist.docx</w:t>
+          <w:t xml:space="preserve">https:/resources.equator-network.org/guidelines/strobe/strobe-checklist.docx</w:t>
         </w:r>
       </w:hyperlink>
     </w:p>
